--- a/generated_resume.docx
+++ b/generated_resume.docx
@@ -1836,7 +1836,7 @@
                                   <w:szCs w:val="22"/>
                                   <w:lang w:val="en-GB"/>
                                 </w:rPr>
-                                <w:t xml:space="preserve">08867348587</w:t>
+                                <w:t xml:space="preserve">8867348587</w:t>
                               </w:r>
                             </w:p>
                           </w:txbxContent>
@@ -1885,7 +1885,7 @@
                             <w:szCs w:val="22"/>
                             <w:lang w:val="en-GB"/>
                           </w:rPr>
-                          <w:t xml:space="preserve">08867348587</w:t>
+                          <w:t xml:space="preserve">8867348587</w:t>
                         </w:r>
                       </w:p>
                     </w:txbxContent>
@@ -2309,7 +2309,7 @@
                                   <w:szCs w:val="22"/>
                                   <w:lang w:val="en-GB"/>
                                 </w:rPr>
-                                <w:t xml:space="preserve">asdsada</w:t>
+                                <w:t xml:space="preserve">srivathsa657</w:t>
                               </w:r>
                             </w:p>
                           </w:txbxContent>
@@ -2358,7 +2358,7 @@
                             <w:szCs w:val="22"/>
                             <w:lang w:val="en-GB"/>
                           </w:rPr>
-                          <w:t xml:space="preserve">asdsada</w:t>
+                          <w:t xml:space="preserve">srivathsa657</w:t>
                         </w:r>
                       </w:p>
                     </w:txbxContent>
@@ -2385,7 +2385,7 @@
             </w14:solidFill>
           </w14:textFill>
         </w:rPr>
-        <w:t xml:space="preserve">Intern</w:t>
+        <w:t xml:space="preserve">Software Developer</w:t>
       </w:r>
     </w:p>
     <w:p>
@@ -2584,7 +2584,7 @@
             </w14:solidFill>
           </w14:textFill>
         </w:rPr>
-        <w:t xml:space="preserve">czzzzzzzzzzzzzzzzzzzxxxxxxxxxxxxxxxxxxxxxxxxxxxxxxxxxxxxxxxxxxxxxxxxxxxxxxxxxxxxxxxxxxxxxxxxxxxxxxxxxxxxxxxxxxxxxxxxxxxxxxxxxxxxxxxxxxxxxxxxxxxxxxxxxxxxxxxxxxxxxxxxxxxxxxxxxxxxxxxxxxxxxxxxxxxxxxxxxxxxxxxxxxxxxxxxxxxxxxxxxx</w:t>
+        <w:t xml:space="preserve">ninna amma kunne</w:t>
       </w:r>
       <w:r>
         <w:rPr>
@@ -2798,7 +2798,7 @@
             </w14:solidFill>
           </w14:textFill>
         </w:rPr>
-        <w:t xml:space="preserve">asdasd</w:t>
+        <w:t xml:space="preserve">B.E</w:t>
       </w:r>
       <w:r>
         <w:rPr>
@@ -2832,7 +2832,7 @@
             </w14:solidFill>
           </w14:textFill>
         </w:rPr>
-        <w:t xml:space="preserve">adada</w:t>
+        <w:t xml:space="preserve">2024</w:t>
       </w:r>
     </w:p>
     <w:p>
@@ -2870,7 +2870,7 @@
             </w14:solidFill>
           </w14:textFill>
         </w:rPr>
-        <w:t xml:space="preserve">sadasasdasda</w:t>
+        <w:t xml:space="preserve">Canara Engineering College</w:t>
       </w:r>
     </w:p>
     <w:p>
@@ -2929,7 +2929,7 @@
             </w14:solidFill>
           </w14:textFill>
         </w:rPr>
-        <w:t xml:space="preserve">: sdsdsds</w:t>
+        <w:t xml:space="preserve">: 8.9</w:t>
       </w:r>
     </w:p>
     <w:p>
@@ -3233,7 +3233,175 @@
             </w14:solidFill>
           </w14:textFill>
         </w:rPr>
-        <w:t xml:space="preserve">sdsadad</w:t>
+        <w:t xml:space="preserve">Python</w:t>
+      </w:r>
+    </w:p>
+    <w:p>
+      <w:pPr>
+        <w:numPr>
+          <w:ilvl w:val="0"/>
+          <w:numId w:val="2"/>
+        </w:numPr>
+        <w:ind w:left="2520" w:leftChars="0" w:hanging="420" w:firstLineChars="0"/>
+        <w:rPr>
+          <w:rFonts w:hint="default" w:ascii="Arial" w:hAnsi="Arial" w:cs="Arial"/>
+          <w:color w:val="404040" w:themeColor="text1" w:themeTint="BF"/>
+          <w:sz w:val="20"/>
+          <w:szCs w:val="20"/>
+          <w:lang w:val="en-GB"/>
+          <w14:textFill>
+            <w14:solidFill>
+              <w14:schemeClr w14:val="tx1">
+                <w14:lumMod w14:val="75000"/>
+                <w14:lumOff w14:val="25000"/>
+              </w14:schemeClr>
+            </w14:solidFill>
+          </w14:textFill>
+        </w:rPr>
+      </w:pPr>
+      <w:r>
+        <w:rPr>
+          <w:rFonts w:hint="default" w:ascii="Arial" w:hAnsi="Arial" w:cs="Arial"/>
+          <w:color w:val="404040" w:themeColor="text1" w:themeTint="BF"/>
+          <w:sz w:val="20"/>
+          <w:szCs w:val="20"/>
+          <w:lang w:val="en-GB"/>
+          <w14:textFill>
+            <w14:solidFill>
+              <w14:schemeClr w14:val="tx1">
+                <w14:lumMod w14:val="75000"/>
+                <w14:lumOff w14:val="25000"/>
+              </w14:schemeClr>
+            </w14:solidFill>
+          </w14:textFill>
+        </w:rPr>
+        <w:t xml:space="preserve">C Programming</w:t>
+      </w:r>
+    </w:p>
+    <w:p>
+      <w:pPr>
+        <w:numPr>
+          <w:ilvl w:val="0"/>
+          <w:numId w:val="2"/>
+        </w:numPr>
+        <w:ind w:left="2520" w:leftChars="0" w:hanging="420" w:firstLineChars="0"/>
+        <w:rPr>
+          <w:rFonts w:hint="default" w:ascii="Arial" w:hAnsi="Arial" w:cs="Arial"/>
+          <w:color w:val="404040" w:themeColor="text1" w:themeTint="BF"/>
+          <w:sz w:val="20"/>
+          <w:szCs w:val="20"/>
+          <w:lang w:val="en-GB"/>
+          <w14:textFill>
+            <w14:solidFill>
+              <w14:schemeClr w14:val="tx1">
+                <w14:lumMod w14:val="75000"/>
+                <w14:lumOff w14:val="25000"/>
+              </w14:schemeClr>
+            </w14:solidFill>
+          </w14:textFill>
+        </w:rPr>
+      </w:pPr>
+      <w:r>
+        <w:rPr>
+          <w:rFonts w:hint="default" w:ascii="Arial" w:hAnsi="Arial" w:cs="Arial"/>
+          <w:color w:val="404040" w:themeColor="text1" w:themeTint="BF"/>
+          <w:sz w:val="20"/>
+          <w:szCs w:val="20"/>
+          <w:lang w:val="en-GB"/>
+          <w14:textFill>
+            <w14:solidFill>
+              <w14:schemeClr w14:val="tx1">
+                <w14:lumMod w14:val="75000"/>
+                <w14:lumOff w14:val="25000"/>
+              </w14:schemeClr>
+            </w14:solidFill>
+          </w14:textFill>
+        </w:rPr>
+        <w:t xml:space="preserve">Java</w:t>
+      </w:r>
+    </w:p>
+    <w:p>
+      <w:pPr>
+        <w:numPr>
+          <w:ilvl w:val="0"/>
+          <w:numId w:val="2"/>
+        </w:numPr>
+        <w:ind w:left="2520" w:leftChars="0" w:hanging="420" w:firstLineChars="0"/>
+        <w:rPr>
+          <w:rFonts w:hint="default" w:ascii="Arial" w:hAnsi="Arial" w:cs="Arial"/>
+          <w:color w:val="404040" w:themeColor="text1" w:themeTint="BF"/>
+          <w:sz w:val="20"/>
+          <w:szCs w:val="20"/>
+          <w:lang w:val="en-GB"/>
+          <w14:textFill>
+            <w14:solidFill>
+              <w14:schemeClr w14:val="tx1">
+                <w14:lumMod w14:val="75000"/>
+                <w14:lumOff w14:val="25000"/>
+              </w14:schemeClr>
+            </w14:solidFill>
+          </w14:textFill>
+        </w:rPr>
+      </w:pPr>
+      <w:r>
+        <w:rPr>
+          <w:rFonts w:hint="default" w:ascii="Arial" w:hAnsi="Arial" w:cs="Arial"/>
+          <w:color w:val="404040" w:themeColor="text1" w:themeTint="BF"/>
+          <w:sz w:val="20"/>
+          <w:szCs w:val="20"/>
+          <w:lang w:val="en-GB"/>
+          <w14:textFill>
+            <w14:solidFill>
+              <w14:schemeClr w14:val="tx1">
+                <w14:lumMod w14:val="75000"/>
+                <w14:lumOff w14:val="25000"/>
+              </w14:schemeClr>
+            </w14:solidFill>
+          </w14:textFill>
+        </w:rPr>
+        <w:t xml:space="preserve">Javascript</w:t>
+      </w:r>
+    </w:p>
+    <w:p>
+      <w:pPr>
+        <w:numPr>
+          <w:ilvl w:val="0"/>
+          <w:numId w:val="2"/>
+        </w:numPr>
+        <w:ind w:left="2520" w:leftChars="0" w:hanging="420" w:firstLineChars="0"/>
+        <w:rPr>
+          <w:rFonts w:hint="default" w:ascii="Arial" w:hAnsi="Arial" w:cs="Arial"/>
+          <w:color w:val="404040" w:themeColor="text1" w:themeTint="BF"/>
+          <w:sz w:val="20"/>
+          <w:szCs w:val="20"/>
+          <w:lang w:val="en-GB"/>
+          <w14:textFill>
+            <w14:solidFill>
+              <w14:schemeClr w14:val="tx1">
+                <w14:lumMod w14:val="75000"/>
+                <w14:lumOff w14:val="25000"/>
+              </w14:schemeClr>
+            </w14:solidFill>
+          </w14:textFill>
+        </w:rPr>
+      </w:pPr>
+      <w:r>
+        <w:rPr>
+          <w:rFonts w:hint="default" w:ascii="Arial" w:hAnsi="Arial" w:cs="Arial"/>
+          <w:color w:val="404040" w:themeColor="text1" w:themeTint="BF"/>
+          <w:sz w:val="20"/>
+          <w:szCs w:val="20"/>
+          <w:lang w:val="en-GB"/>
+          <w14:textFill>
+            <w14:solidFill>
+              <w14:schemeClr w14:val="tx1">
+                <w14:lumMod w14:val="75000"/>
+                <w14:lumOff w14:val="25000"/>
+              </w14:schemeClr>
+            </w14:solidFill>
+          </w14:textFill>
+        </w:rPr>
+        <w:t xml:space="preserve">Figma</w:t>
       </w:r>
       <w:r>
         <w:rPr>
@@ -3529,7 +3697,7 @@
             </w14:solidFill>
           </w14:textFill>
         </w:rPr>
-        <w:t xml:space="preserve">asdasda</w:t>
+        <w:t xml:space="preserve">Intern</w:t>
       </w:r>
       <w:r>
         <w:rPr>
@@ -3594,7 +3762,7 @@
             </w14:solidFill>
           </w14:textFill>
         </w:rPr>
-        <w:t xml:space="preserve">2024-11-27</w:t>
+        <w:t xml:space="preserve">2023</w:t>
       </w:r>
       <w:r>
         <w:rPr>
@@ -3627,7 +3795,7 @@
             </w14:solidFill>
           </w14:textFill>
         </w:rPr>
-        <w:t xml:space="preserve">2024-11-27</w:t>
+        <w:t xml:space="preserve">2024</w:t>
       </w:r>
     </w:p>
     <w:p>
@@ -3666,7 +3834,7 @@
             </w14:solidFill>
           </w14:textFill>
         </w:rPr>
-        <w:t xml:space="preserve">asdadasd</w:t>
+        <w:t xml:space="preserve">PSV Projects</w:t>
       </w:r>
     </w:p>
     <w:p>
@@ -3748,7 +3916,171 @@
             </w14:solidFill>
           </w14:textFill>
         </w:rPr>
-        <w:t xml:space="preserve">xzzzzzzzzzzzzzzzzzzzzzzzzzzzz</w:t>
+        <w:t xml:space="preserve">Mestry</w:t>
+      </w:r>
+    </w:p>
+    <w:p>
+      <w:pPr>
+        <w:spacing w:after="40"/>
+        <w:ind w:left="1440" w:firstLine="720"/>
+        <w:rPr>
+          <w:rFonts w:ascii="Arial" w:hAnsi="Arial" w:cs="Arial"/>
+          <w:b/>
+          <w:color w:val="404040" w:themeColor="text1" w:themeTint="BF"/>
+          <w:sz w:val="20"/>
+          <w:szCs w:val="20"/>
+          <w14:textFill>
+            <w14:solidFill>
+              <w14:schemeClr w14:val="tx1">
+                <w14:lumMod w14:val="75000"/>
+                <w14:lumOff w14:val="25000"/>
+              </w14:schemeClr>
+            </w14:solidFill>
+          </w14:textFill>
+        </w:rPr>
+      </w:pPr>
+      <w:r>
+        <w:rPr>
+          <w:rFonts w:hint="default" w:ascii="Arial" w:hAnsi="Arial" w:cs="Arial"/>
+          <w:color w:val="404040" w:themeColor="text1" w:themeTint="BF"/>
+          <w:sz w:val="20"/>
+          <w:szCs w:val="20"/>
+          <w:lang w:val="en-GB"/>
+          <w14:textFill>
+            <w14:solidFill>
+              <w14:schemeClr w14:val="tx1">
+                <w14:lumMod w14:val="75000"/>
+                <w14:lumOff w14:val="25000"/>
+              </w14:schemeClr>
+            </w14:solidFill>
+          </w14:textFill>
+        </w:rPr>
+        <w:t xml:space="preserve"/>
+      </w:r>
+    </w:p>
+    <w:p>
+      <w:pPr>
+        <w:numPr>
+          <w:ilvl w:val="0"/>
+          <w:numId w:val="2"/>
+        </w:numPr>
+        <w:spacing w:after="40"/>
+        <w:ind w:left="2520" w:leftChars="0" w:hanging="420" w:firstLineChars="0"/>
+        <w:rPr>
+          <w:rFonts w:hint="default" w:ascii="Arial" w:hAnsi="Arial" w:cs="Arial"/>
+          <w:color w:val="404040" w:themeColor="text1" w:themeTint="BF"/>
+          <w:sz w:val="20"/>
+          <w:szCs w:val="20"/>
+          <w:lang w:val="en-GB"/>
+          <w14:textFill>
+            <w14:solidFill>
+              <w14:schemeClr w14:val="tx1">
+                <w14:lumMod w14:val="75000"/>
+                <w14:lumOff w14:val="25000"/>
+              </w14:schemeClr>
+            </w14:solidFill>
+          </w14:textFill>
+        </w:rPr>
+      </w:pPr>
+      <w:r>
+        <w:rPr>
+          <w:rFonts w:hint="default" w:ascii="Arial" w:hAnsi="Arial" w:cs="Arial"/>
+          <w:color w:val="404040" w:themeColor="text1" w:themeTint="BF"/>
+          <w:sz w:val="20"/>
+          <w:szCs w:val="20"/>
+          <w:lang w:val="en-GB"/>
+          <w14:textFill>
+            <w14:solidFill>
+              <w14:schemeClr w14:val="tx1">
+                <w14:lumMod w14:val="75000"/>
+                <w14:lumOff w14:val="25000"/>
+              </w14:schemeClr>
+            </w14:solidFill>
+          </w14:textFill>
+        </w:rPr>
+        <w:t xml:space="preserve">Electrician</w:t>
+      </w:r>
+    </w:p>
+    <w:p>
+      <w:pPr>
+        <w:spacing w:after="40"/>
+        <w:ind w:left="1440" w:firstLine="720"/>
+        <w:rPr>
+          <w:rFonts w:ascii="Arial" w:hAnsi="Arial" w:cs="Arial"/>
+          <w:b/>
+          <w:color w:val="404040" w:themeColor="text1" w:themeTint="BF"/>
+          <w:sz w:val="20"/>
+          <w:szCs w:val="20"/>
+          <w14:textFill>
+            <w14:solidFill>
+              <w14:schemeClr w14:val="tx1">
+                <w14:lumMod w14:val="75000"/>
+                <w14:lumOff w14:val="25000"/>
+              </w14:schemeClr>
+            </w14:solidFill>
+          </w14:textFill>
+        </w:rPr>
+      </w:pPr>
+      <w:r>
+        <w:rPr>
+          <w:rFonts w:hint="default" w:ascii="Arial" w:hAnsi="Arial" w:cs="Arial"/>
+          <w:color w:val="404040" w:themeColor="text1" w:themeTint="BF"/>
+          <w:sz w:val="20"/>
+          <w:szCs w:val="20"/>
+          <w:lang w:val="en-GB"/>
+          <w14:textFill>
+            <w14:solidFill>
+              <w14:schemeClr w14:val="tx1">
+                <w14:lumMod w14:val="75000"/>
+                <w14:lumOff w14:val="25000"/>
+              </w14:schemeClr>
+            </w14:solidFill>
+          </w14:textFill>
+        </w:rPr>
+        <w:t xml:space="preserve"/>
+      </w:r>
+    </w:p>
+    <w:p>
+      <w:pPr>
+        <w:numPr>
+          <w:ilvl w:val="0"/>
+          <w:numId w:val="2"/>
+        </w:numPr>
+        <w:spacing w:after="40"/>
+        <w:ind w:left="2520" w:leftChars="0" w:hanging="420" w:firstLineChars="0"/>
+        <w:rPr>
+          <w:rFonts w:hint="default" w:ascii="Arial" w:hAnsi="Arial" w:cs="Arial"/>
+          <w:color w:val="404040" w:themeColor="text1" w:themeTint="BF"/>
+          <w:sz w:val="20"/>
+          <w:szCs w:val="20"/>
+          <w:lang w:val="en-GB"/>
+          <w14:textFill>
+            <w14:solidFill>
+              <w14:schemeClr w14:val="tx1">
+                <w14:lumMod w14:val="75000"/>
+                <w14:lumOff w14:val="25000"/>
+              </w14:schemeClr>
+            </w14:solidFill>
+          </w14:textFill>
+        </w:rPr>
+      </w:pPr>
+      <w:r>
+        <w:rPr>
+          <w:rFonts w:hint="default" w:ascii="Arial" w:hAnsi="Arial" w:cs="Arial"/>
+          <w:color w:val="404040" w:themeColor="text1" w:themeTint="BF"/>
+          <w:sz w:val="20"/>
+          <w:szCs w:val="20"/>
+          <w:lang w:val="en-GB"/>
+          <w14:textFill>
+            <w14:solidFill>
+              <w14:schemeClr w14:val="tx1">
+                <w14:lumMod w14:val="75000"/>
+                <w14:lumOff w14:val="25000"/>
+              </w14:schemeClr>
+            </w14:solidFill>
+          </w14:textFill>
+        </w:rPr>
+        <w:t xml:space="preserve">Plumber</w:t>
       </w:r>
     </w:p>
     <w:p>

--- a/generated_resume.docx
+++ b/generated_resume.docx
@@ -1357,7 +1357,7 @@
                                   <w:szCs w:val="22"/>
                                   <w:lang w:val="en-GB"/>
                                 </w:rPr>
-                                <w:t xml:space="preserve"/>
+                                <w:t xml:space="preserve">Puttur,D.K</w:t>
                               </w:r>
                             </w:p>
                           </w:txbxContent>
@@ -1406,7 +1406,7 @@
                             <w:szCs w:val="22"/>
                             <w:lang w:val="en-GB"/>
                           </w:rPr>
-                          <w:t xml:space="preserve"/>
+                          <w:t xml:space="preserve">Puttur,D.K</w:t>
                         </w:r>
                       </w:p>
                     </w:txbxContent>
@@ -2385,7 +2385,7 @@
             </w14:solidFill>
           </w14:textFill>
         </w:rPr>
-        <w:t xml:space="preserve">Software Developer</w:t>
+        <w:t xml:space="preserve">Manager</w:t>
       </w:r>
     </w:p>
     <w:p>
@@ -2584,7 +2584,7 @@
             </w14:solidFill>
           </w14:textFill>
         </w:rPr>
-        <w:t xml:space="preserve">ninna amma kunne</w:t>
+        <w:t xml:space="preserve">career objective of MANAGERr emCare - Currently - -Career - -Career - -Career - -Career - -Career - -Career - -Career - -Career - -Career - -Career - -Career - -Car</w:t>
       </w:r>
       <w:r>
         <w:rPr>
@@ -2622,17 +2622,140 @@
     <w:p>
       <w:pPr>
         <w:rPr>
-          <w:rFonts w:ascii="Arial" w:hAnsi="Arial"/>
-          <w:color w:val="000000" w:themeColor="text1"/>
-          <w:sz w:val="20"/>
-          <w:szCs w:val="20"/>
-          <w14:textFill>
-            <w14:solidFill>
-              <w14:schemeClr w14:val="tx1"/>
+          <w:rFonts w:hint="default" w:ascii="Arial" w:hAnsi="Arial" w:cs="Arial"/>
+          <w:i/>
+          <w:color w:val="404040" w:themeColor="text1" w:themeTint="BF"/>
+          <w:sz w:val="20"/>
+          <w:szCs w:val="20"/>
+          <w:lang w:val="en-GB"/>
+          <w14:textFill>
+            <w14:solidFill>
+              <w14:schemeClr w14:val="tx1">
+                <w14:lumMod w14:val="75000"/>
+                <w14:lumOff w14:val="25000"/>
+              </w14:schemeClr>
             </w14:solidFill>
           </w14:textFill>
         </w:rPr>
       </w:pPr>
+      <w:r>
+        <w:rPr>
+          <w:sz w:val="20"/>
+        </w:rPr>
+        <mc:AlternateContent>
+          <mc:Choice Requires="wps">
+            <w:drawing>
+              <wp:anchor distT="0" distB="0" distL="114300" distR="114300" simplePos="0" relativeHeight="251672576" behindDoc="0" locked="0" layoutInCell="1" allowOverlap="1">
+                <wp:simplePos x="0" y="0"/>
+                <wp:positionH relativeFrom="column">
+                  <wp:posOffset>-91440</wp:posOffset>
+                </wp:positionH>
+                <wp:positionV relativeFrom="paragraph">
+                  <wp:posOffset>101600</wp:posOffset>
+                </wp:positionV>
+                <wp:extent cx="1112520" cy="297180"/>
+                <wp:effectExtent l="4445" t="4445" r="10795" b="18415"/>
+                <wp:wrapNone/>
+                <wp:docPr id="1008" name="Text Box 18"/>
+                <wp:cNvGraphicFramePr/>
+                <a:graphic xmlns:a="http://schemas.openxmlformats.org/drawingml/2006/main">
+                  <a:graphicData uri="http://schemas.microsoft.com/office/word/2010/wordprocessingShape">
+                    <wps:wsp>
+                      <wps:cNvSpPr txBox="1"/>
+                      <wps:spPr>
+                        <a:xfrm>
+                          <a:off x="891540" y="2746375"/>
+                          <a:ext cx="1112520" cy="297180"/>
+                        </a:xfrm>
+                        <a:prstGeom prst="rect">
+                          <a:avLst/>
+                        </a:prstGeom>
+                        <a:solidFill>
+                          <a:schemeClr val="lt1"/>
+                        </a:solidFill>
+                        <a:ln w="6350">
+                          <a:solidFill>
+                            <a:schemeClr val="bg1"/>
+                          </a:solidFill>
+                        </a:ln>
+                      </wps:spPr>
+                      <wps:style>
+                        <a:lnRef idx="0">
+                          <a:schemeClr val="accent1"/>
+                        </a:lnRef>
+                        <a:fillRef idx="0">
+                          <a:schemeClr val="accent1"/>
+                        </a:fillRef>
+                        <a:effectRef idx="0">
+                          <a:schemeClr val="accent1"/>
+                        </a:effectRef>
+                        <a:fontRef idx="minor">
+                          <a:schemeClr val="dk1"/>
+                        </a:fontRef>
+                      </wps:style>
+                      <wps:txbx>
+                        <w:txbxContent>
+                          <w:p>
+                            <w:r>
+                              <w:rPr>
+                                <w:rFonts w:ascii="Arial" w:hAnsi="Arial" w:cs="Arial"/>
+                                <w:b/>
+                                <w:color w:val="969696" w:themeColor="accent3"/>
+                                <w:sz w:val="20"/>
+                                <w:szCs w:val="20"/>
+                                <w14:textFill>
+                                  <w14:solidFill>
+                                    <w14:schemeClr w14:val="accent3"/>
+                                  </w14:solidFill>
+                                </w14:textFill>
+                              </w:rPr>
+                              <w:t>EDUCATION</w:t>
+                            </w:r>
+                          </w:p>
+                        </w:txbxContent>
+                      </wps:txbx>
+                      <wps:bodyPr rot="0" spcFirstLastPara="0" vertOverflow="overflow" horzOverflow="overflow" vert="horz" wrap="square" lIns="91440" tIns="45720" rIns="91440" bIns="45720" numCol="1" spcCol="0" rtlCol="0" fromWordArt="0" anchor="t" anchorCtr="0" forceAA="0" compatLnSpc="1">
+                        <a:noAutofit/>
+                      </wps:bodyPr>
+                    </wps:wsp>
+                  </a:graphicData>
+                </a:graphic>
+              </wp:anchor>
+            </w:drawing>
+          </mc:Choice>
+          <mc:Fallback>
+            <w:pict>
+              <v:shape id="_x0000_s1026" o:spid="_x0000_s1026" o:spt="202" type="#_x0000_t202" style="position:absolute;left:0pt;margin-left:-7.2pt;margin-top:8pt;height:23.4pt;width:87.6pt;z-index:251672576;mso-width-relative:page;mso-height-relative:page;" fillcolor="#FFFFFF [3201]" filled="t" stroked="t" coordsize="21600,21600" o:gfxdata="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">
+                <v:fill on="t" focussize="0,0"/>
+                <v:stroke weight="0.5pt" color="#FFFFFF [3212]" joinstyle="round"/>
+                <v:imagedata o:title=""/>
+                <o:lock v:ext="edit" aspectratio="f"/>
+                <v:textbox>
+                  <w:txbxContent>
+                    <w:p>
+                      <w:r>
+                        <w:rPr>
+                          <w:rFonts w:ascii="Arial" w:hAnsi="Arial" w:cs="Arial"/>
+                          <w:b/>
+                          <w:color w:val="969696" w:themeColor="accent3"/>
+                          <w:sz w:val="20"/>
+                          <w:szCs w:val="20"/>
+                          <w14:textFill>
+                            <w14:solidFill>
+                              <w14:schemeClr w14:val="accent3"/>
+                            </w14:solidFill>
+                          </w14:textFill>
+                        </w:rPr>
+                        <w:t>EDUCATION</w:t>
+                      </w:r>
+                    </w:p>
+                  </w:txbxContent>
+                </v:textbox>
+              </v:shape>
+            </w:pict>
+          </mc:Fallback>
+        </mc:AlternateContent>
+      </w:r>
       <w:r>
         <w:rPr>
           <w:rFonts w:ascii="Arial" w:hAnsi="Arial" w:cs="Arial"/>
@@ -2654,7 +2777,7 @@
                   <wp:posOffset>0</wp:posOffset>
                 </wp:positionH>
                 <wp:positionV relativeFrom="paragraph">
-                  <wp:posOffset>155575</wp:posOffset>
+                  <wp:posOffset>26035</wp:posOffset>
                 </wp:positionV>
                 <wp:extent cx="5943600" cy="0"/>
                 <wp:effectExtent l="0" t="0" r="19050" b="19050"/>
@@ -2667,7 +2790,7 @@
                     <wp:lineTo x="0" y="-1"/>
                   </wp:wrapPolygon>
                 </wp:wrapTight>
-                <wp:docPr id="1008" name="Straight Connector 3"/>
+                <wp:docPr id="1009" name="Straight Connector 3"/>
                 <wp:cNvGraphicFramePr/>
                 <a:graphic xmlns:a="http://schemas.openxmlformats.org/drawingml/2006/main">
                   <a:graphicData uri="http://schemas.microsoft.com/office/word/2010/wordprocessingShape">
@@ -2705,7 +2828,7 @@
           </mc:Choice>
           <mc:Fallback>
             <w:pict>
-              <v:line id="_x0000_s1026" o:spid="_x0000_s1026" o:spt="20" style="position:absolute;left:0pt;margin-left:0pt;margin-top:12.25pt;height:0pt;width:468pt;mso-wrap-distance-left:9pt;mso-wrap-distance-right:9pt;z-index:251660288;mso-width-relative:page;mso-height-relative:page;" filled="f" stroked="t" coordsize="21600,21600" wrapcoords="0 -1 0 -1 21600 -1 21600 -1 0 -1" o:gfxdata="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">
+              <v:line id="_x0000_s1026" o:spid="_x0000_s1026" o:spt="20" style="position:absolute;left:0pt;margin-left:0pt;margin-top:2.05pt;height:0pt;width:468pt;mso-wrap-distance-left:9pt;mso-wrap-distance-right:9pt;z-index:251660288;mso-width-relative:page;mso-height-relative:page;" filled="f" stroked="t" coordsize="21600,21600" wrapcoords="0 -1 0 -1 21600 -1 21600 -1 0 -1" o:gfxdata="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">
                 <v:fill on="f" focussize="0,0"/>
                 <v:stroke weight="1.5pt" color="#DBDBDB [665]" joinstyle="round" endcap="round"/>
                 <v:imagedata o:title=""/>
@@ -2716,12 +2839,55 @@
           </mc:Fallback>
         </mc:AlternateContent>
       </w:r>
-    </w:p>
-    <w:p>
-      <w:pPr>
+      <w:r>
         <w:rPr>
           <w:rFonts w:hint="default" w:ascii="Arial" w:hAnsi="Arial" w:cs="Arial"/>
-          <w:i/>
+          <w:color w:val="000000" w:themeColor="text1"/>
+          <w:sz w:val="20"/>
+          <w:szCs w:val="20"/>
+          <w:lang w:val="en-GB"/>
+          <w14:textFill>
+            <w14:solidFill>
+              <w14:schemeClr w14:val="tx1"/>
+            </w14:solidFill>
+          </w14:textFill>
+        </w:rPr>
+        <w:tab/>
+      </w:r>
+      <w:r>
+        <w:rPr>
+          <w:rFonts w:hint="default" w:ascii="Arial" w:hAnsi="Arial" w:cs="Arial"/>
+          <w:color w:val="000000" w:themeColor="text1"/>
+          <w:sz w:val="20"/>
+          <w:szCs w:val="20"/>
+          <w:lang w:val="en-GB"/>
+          <w14:textFill>
+            <w14:solidFill>
+              <w14:schemeClr w14:val="tx1"/>
+            </w14:solidFill>
+          </w14:textFill>
+        </w:rPr>
+        <w:tab/>
+      </w:r>
+      <w:r>
+        <w:rPr>
+          <w:rFonts w:hint="default" w:ascii="Arial" w:hAnsi="Arial" w:cs="Arial"/>
+          <w:color w:val="000000" w:themeColor="text1"/>
+          <w:sz w:val="20"/>
+          <w:szCs w:val="20"/>
+          <w:lang w:val="en-GB"/>
+          <w14:textFill>
+            <w14:solidFill>
+              <w14:schemeClr w14:val="tx1"/>
+            </w14:solidFill>
+          </w14:textFill>
+        </w:rPr>
+        <w:tab/>
+      </w:r>
+      <w:r>
+        <w:rPr>
+          <w:rFonts w:hint="default" w:ascii="Arial" w:hAnsi="Arial" w:cs="Arial"/>
+          <w:b/>
           <w:color w:val="404040" w:themeColor="text1" w:themeTint="BF"/>
           <w:sz w:val="20"/>
           <w:szCs w:val="20"/>
@@ -2735,7 +2901,8 @@
             </w14:solidFill>
           </w14:textFill>
         </w:rPr>
-      </w:pPr>
+        <w:t xml:space="preserve">B.E</w:t>
+      </w:r>
       <w:r>
         <w:rPr>
           <w:rFonts w:ascii="Arial" w:hAnsi="Arial" w:cs="Arial"/>
@@ -2749,74 +2916,8 @@
             </w14:solidFill>
           </w14:textFill>
         </w:rPr>
-        <w:t>EDUCATION</w:t>
-      </w:r>
-      <w:r>
-        <w:rPr>
-          <w:rFonts w:ascii="Arial" w:hAnsi="Arial"/>
-          <w:b/>
-          <w:color w:val="B2B2B2" w:themeColor="accent2"/>
-          <w:sz w:val="20"/>
-          <w:szCs w:val="20"/>
-          <w14:textFill>
-            <w14:solidFill>
-              <w14:schemeClr w14:val="accent2"/>
-            </w14:solidFill>
-          </w14:textFill>
-        </w:rPr>
-        <w:tab/>
-      </w:r>
-      <w:r>
-        <w:rPr>
-          <w:rFonts w:ascii="Arial" w:hAnsi="Arial"/>
-          <w:b/>
-          <w:color w:val="000000" w:themeColor="text1"/>
-          <w:sz w:val="20"/>
-          <w:szCs w:val="20"/>
-          <w14:textFill>
-            <w14:solidFill>
-              <w14:schemeClr w14:val="tx1"/>
-            </w14:solidFill>
-          </w14:textFill>
-        </w:rPr>
-        <w:tab/>
-      </w:r>
-      <w:r>
-        <w:rPr>
-          <w:rFonts w:hint="default" w:ascii="Arial" w:hAnsi="Arial" w:cs="Arial"/>
-          <w:b/>
-          <w:color w:val="404040" w:themeColor="text1" w:themeTint="BF"/>
-          <w:sz w:val="20"/>
-          <w:szCs w:val="20"/>
-          <w:lang w:val="en-GB"/>
-          <w14:textFill>
-            <w14:solidFill>
-              <w14:schemeClr w14:val="tx1">
-                <w14:lumMod w14:val="75000"/>
-                <w14:lumOff w14:val="25000"/>
-              </w14:schemeClr>
-            </w14:solidFill>
-          </w14:textFill>
-        </w:rPr>
-        <w:t xml:space="preserve">B.E</w:t>
-      </w:r>
-      <w:r>
-        <w:rPr>
-          <w:rFonts w:ascii="Arial" w:hAnsi="Arial" w:cs="Arial"/>
-          <w:b/>
-          <w:color w:val="969696" w:themeColor="accent3"/>
-          <w:sz w:val="20"/>
-          <w:szCs w:val="20"/>
-          <w14:textFill>
-            <w14:solidFill>
-              <w14:schemeClr w14:val="accent3"/>
-            </w14:solidFill>
-          </w14:textFill>
-        </w:rPr>
         <w:t xml:space="preserve"> – </w:t>
       </w:r>
-      <w:bookmarkStart w:id="0" w:name="_GoBack"/>
-      <w:bookmarkEnd w:id="0"/>
       <w:r>
         <w:rPr>
           <w:rFonts w:hint="default" w:ascii="Arial" w:hAnsi="Arial" w:cs="Arial"/>
@@ -2935,13 +3036,17 @@
     <w:p>
       <w:pPr>
         <w:rPr>
-          <w:rFonts w:ascii="Arial" w:hAnsi="Arial"/>
-          <w:color w:val="000000" w:themeColor="text1"/>
-          <w:sz w:val="20"/>
-          <w:szCs w:val="20"/>
-          <w14:textFill>
-            <w14:solidFill>
-              <w14:schemeClr w14:val="tx1"/>
+          <w:rFonts w:hint="default" w:ascii="Arial" w:hAnsi="Arial" w:cs="Arial"/>
+          <w:color w:val="404040" w:themeColor="text1" w:themeTint="BF"/>
+          <w:sz w:val="20"/>
+          <w:szCs w:val="20"/>
+          <w:lang w:val="en-GB"/>
+          <w14:textFill>
+            <w14:solidFill>
+              <w14:schemeClr w14:val="tx1">
+                <w14:lumMod w14:val="75000"/>
+                <w14:lumOff w14:val="25000"/>
+              </w14:schemeClr>
             </w14:solidFill>
           </w14:textFill>
         </w:rPr>
@@ -2980,7 +3085,7 @@
                     <wp:lineTo x="0" y="-1"/>
                   </wp:wrapPolygon>
                 </wp:wrapTight>
-                <wp:docPr id="1009" name="Straight Connector 1"/>
+                <wp:docPr id="1010" name="Straight Connector 1"/>
                 <wp:cNvGraphicFramePr/>
                 <a:graphic xmlns:a="http://schemas.openxmlformats.org/drawingml/2006/main">
                   <a:graphicData uri="http://schemas.microsoft.com/office/word/2010/wordprocessingShape">
@@ -3029,149 +3134,48 @@
           </mc:Fallback>
         </mc:AlternateContent>
       </w:r>
-    </w:p>
-    <w:p>
-      <w:pPr>
-        <w:spacing w:after="40"/>
-        <w:rPr>
-          <w:rFonts w:hint="default" w:ascii="Arial" w:hAnsi="Arial" w:cs="Arial"/>
-          <w:b/>
-          <w:color w:val="4D4D4D" w:themeColor="accent6"/>
+      <w:r>
+        <w:rPr>
+          <w:rFonts w:hint="default" w:ascii="Arial" w:hAnsi="Arial"/>
+          <w:color w:val="000000" w:themeColor="text1"/>
           <w:sz w:val="20"/>
           <w:szCs w:val="20"/>
           <w:lang w:val="en-GB"/>
           <w14:textFill>
             <w14:solidFill>
-              <w14:schemeClr w14:val="accent6"/>
-            </w14:solidFill>
-          </w14:textFill>
-        </w:rPr>
-      </w:pPr>
-      <w:r>
-        <w:rPr>
-          <w:rFonts w:hint="default" w:ascii="Arial" w:hAnsi="Arial" w:cs="Arial"/>
-          <w:b/>
-          <w:color w:val="4D4D4D" w:themeColor="accent6"/>
+              <w14:schemeClr w14:val="tx1"/>
+            </w14:solidFill>
+          </w14:textFill>
+        </w:rPr>
+        <w:tab/>
+        <w:t/>
+      </w:r>
+      <w:r>
+        <w:rPr>
+          <w:rFonts w:hint="default" w:ascii="Arial" w:hAnsi="Arial"/>
+          <w:color w:val="000000" w:themeColor="text1"/>
           <w:sz w:val="20"/>
           <w:szCs w:val="20"/>
           <w:lang w:val="en-GB"/>
           <w14:textFill>
             <w14:solidFill>
-              <w14:schemeClr w14:val="accent6"/>
+              <w14:schemeClr w14:val="tx1"/>
             </w14:solidFill>
           </w14:textFill>
         </w:rPr>
         <w:tab/>
-      </w:r>
-      <w:r>
-        <w:rPr>
-          <w:rFonts w:hint="default" w:ascii="Arial" w:hAnsi="Arial" w:cs="Arial"/>
-          <w:b/>
-          <w:color w:val="4D4D4D" w:themeColor="accent6"/>
+        <w:t/>
+      </w:r>
+      <w:r>
+        <w:rPr>
+          <w:rFonts w:hint="default" w:ascii="Arial" w:hAnsi="Arial"/>
+          <w:color w:val="000000" w:themeColor="text1"/>
           <w:sz w:val="20"/>
           <w:szCs w:val="20"/>
           <w:lang w:val="en-GB"/>
           <w14:textFill>
             <w14:solidFill>
-              <w14:schemeClr w14:val="accent6"/>
-            </w14:solidFill>
-          </w14:textFill>
-        </w:rPr>
-        <w:tab/>
-      </w:r>
-      <w:r>
-        <w:rPr>
-          <w:rFonts w:hint="default" w:ascii="Arial" w:hAnsi="Arial" w:cs="Arial"/>
-          <w:b/>
-          <w:color w:val="4D4D4D" w:themeColor="accent6"/>
-          <w:sz w:val="20"/>
-          <w:szCs w:val="20"/>
-          <w:lang w:val="en-GB"/>
-          <w14:textFill>
-            <w14:solidFill>
-              <w14:schemeClr w14:val="accent6"/>
-            </w14:solidFill>
-          </w14:textFill>
-        </w:rPr>
-        <w:tab/>
-      </w:r>
-    </w:p>
-    <w:p>
-      <w:pPr>
-        <w:spacing w:after="40"/>
-        <w:rPr>
-          <w:rFonts w:hint="default" w:ascii="Arial" w:hAnsi="Arial" w:cs="Arial"/>
-          <w:color w:val="404040" w:themeColor="text1" w:themeTint="BF"/>
-          <w:sz w:val="20"/>
-          <w:szCs w:val="20"/>
-          <w:lang w:val="en-GB"/>
-          <w14:textFill>
-            <w14:solidFill>
-              <w14:schemeClr w14:val="tx1">
-                <w14:lumMod w14:val="75000"/>
-                <w14:lumOff w14:val="25000"/>
-              </w14:schemeClr>
-            </w14:solidFill>
-          </w14:textFill>
-        </w:rPr>
-      </w:pPr>
-      <w:r>
-        <w:rPr>
-          <w:rFonts w:ascii="Arial" w:hAnsi="Arial" w:cs="Arial"/>
-          <w:b/>
-          <w:color w:val="969696" w:themeColor="accent3"/>
-          <w:sz w:val="20"/>
-          <w:szCs w:val="20"/>
-          <w14:textFill>
-            <w14:solidFill>
-              <w14:schemeClr w14:val="accent3"/>
-            </w14:solidFill>
-          </w14:textFill>
-        </w:rPr>
-        <w:t>SKILLS</w:t>
-      </w:r>
-      <w:r>
-        <w:rPr>
-          <w:rFonts w:ascii="Arial" w:hAnsi="Arial" w:cs="Arial"/>
-          <w:b/>
-          <w:color w:val="969696" w:themeColor="accent3"/>
-          <w:sz w:val="20"/>
-          <w:szCs w:val="20"/>
-          <w14:textFill>
-            <w14:solidFill>
-              <w14:schemeClr w14:val="accent3"/>
-            </w14:solidFill>
-          </w14:textFill>
-        </w:rPr>
-        <w:tab/>
-      </w:r>
-      <w:r>
-        <w:rPr>
-          <w:rFonts w:hint="default" w:ascii="Arial" w:hAnsi="Arial" w:cs="Arial"/>
-          <w:b/>
-          <w:color w:val="969696" w:themeColor="accent3"/>
-          <w:sz w:val="20"/>
-          <w:szCs w:val="20"/>
-          <w:lang w:val="en-GB"/>
-          <w14:textFill>
-            <w14:solidFill>
-              <w14:schemeClr w14:val="accent3"/>
-            </w14:solidFill>
-          </w14:textFill>
-        </w:rPr>
-        <w:tab/>
-      </w:r>
-      <w:r>
-        <w:rPr>
-          <w:rFonts w:hint="default" w:ascii="Arial" w:hAnsi="Arial" w:cs="Arial"/>
-          <w:b/>
-          <w:color w:val="969696" w:themeColor="accent3"/>
-          <w:sz w:val="20"/>
-          <w:szCs w:val="20"/>
-          <w:lang w:val="en-GB"/>
-          <w14:textFill>
-            <w14:solidFill>
-              <w14:schemeClr w14:val="accent3"/>
+              <w14:schemeClr w14:val="tx1"/>
             </w14:solidFill>
           </w14:textFill>
         </w:rPr>
@@ -3219,6 +3223,154 @@
       </w:pPr>
       <w:r>
         <w:rPr>
+          <w:sz w:val="20"/>
+        </w:rPr>
+        <mc:AlternateContent>
+          <mc:Choice Requires="wps">
+            <w:drawing>
+              <wp:anchor distT="0" distB="0" distL="114300" distR="114300" simplePos="0" relativeHeight="251671552" behindDoc="0" locked="0" layoutInCell="1" allowOverlap="1">
+                <wp:simplePos x="0" y="0"/>
+                <wp:positionH relativeFrom="column">
+                  <wp:posOffset>-102235</wp:posOffset>
+                </wp:positionH>
+                <wp:positionV relativeFrom="paragraph">
+                  <wp:posOffset>127000</wp:posOffset>
+                </wp:positionV>
+                <wp:extent cx="960120" cy="239395"/>
+                <wp:effectExtent l="4445" t="4445" r="10795" b="15240"/>
+                <wp:wrapNone/>
+                <wp:docPr id="1011" name="Text Box 17"/>
+                <wp:cNvGraphicFramePr/>
+                <a:graphic xmlns:a="http://schemas.openxmlformats.org/drawingml/2006/main">
+                  <a:graphicData uri="http://schemas.microsoft.com/office/word/2010/wordprocessingShape">
+                    <wps:wsp>
+                      <wps:cNvSpPr txBox="1"/>
+                      <wps:spPr>
+                        <a:xfrm>
+                          <a:off x="929640" y="3698875"/>
+                          <a:ext cx="960120" cy="239395"/>
+                        </a:xfrm>
+                        <a:prstGeom prst="rect">
+                          <a:avLst/>
+                        </a:prstGeom>
+                        <a:solidFill>
+                          <a:schemeClr val="lt1"/>
+                        </a:solidFill>
+                        <a:ln w="6350">
+                          <a:solidFill>
+                            <a:schemeClr val="bg1"/>
+                          </a:solidFill>
+                        </a:ln>
+                      </wps:spPr>
+                      <wps:style>
+                        <a:lnRef idx="0">
+                          <a:schemeClr val="accent1"/>
+                        </a:lnRef>
+                        <a:fillRef idx="0">
+                          <a:schemeClr val="accent1"/>
+                        </a:fillRef>
+                        <a:effectRef idx="0">
+                          <a:schemeClr val="accent1"/>
+                        </a:effectRef>
+                        <a:fontRef idx="minor">
+                          <a:schemeClr val="dk1"/>
+                        </a:fontRef>
+                      </wps:style>
+                      <wps:txbx>
+                        <w:txbxContent>
+                          <w:p>
+                            <w:r>
+                              <w:rPr>
+                                <w:rFonts w:ascii="Arial" w:hAnsi="Arial" w:cs="Arial"/>
+                                <w:b/>
+                                <w:color w:val="969696" w:themeColor="accent3"/>
+                                <w:sz w:val="20"/>
+                                <w:szCs w:val="20"/>
+                                <w14:textFill>
+                                  <w14:solidFill>
+                                    <w14:schemeClr w14:val="accent3"/>
+                                  </w14:solidFill>
+                                </w14:textFill>
+                              </w:rPr>
+                              <w:t>SKILLS</w:t>
+                            </w:r>
+                            <w:r>
+                              <w:rPr>
+                                <w:rFonts w:ascii="Arial" w:hAnsi="Arial" w:cs="Arial"/>
+                                <w:b/>
+                                <w:color w:val="969696" w:themeColor="accent3"/>
+                                <w:sz w:val="20"/>
+                                <w:szCs w:val="20"/>
+                                <w14:textFill>
+                                  <w14:solidFill>
+                                    <w14:schemeClr w14:val="accent3"/>
+                                  </w14:solidFill>
+                                </w14:textFill>
+                              </w:rPr>
+                              <w:tab/>
+                            </w:r>
+                          </w:p>
+                        </w:txbxContent>
+                      </wps:txbx>
+                      <wps:bodyPr rot="0" spcFirstLastPara="0" vertOverflow="overflow" horzOverflow="overflow" vert="horz" wrap="square" lIns="91440" tIns="45720" rIns="91440" bIns="45720" numCol="1" spcCol="0" rtlCol="0" fromWordArt="0" anchor="t" anchorCtr="0" forceAA="0" compatLnSpc="1">
+                        <a:noAutofit/>
+                      </wps:bodyPr>
+                    </wps:wsp>
+                  </a:graphicData>
+                </a:graphic>
+              </wp:anchor>
+            </w:drawing>
+          </mc:Choice>
+          <mc:Fallback>
+            <w:pict>
+              <v:shape id="_x0000_s1026" o:spid="_x0000_s1026" o:spt="202" type="#_x0000_t202" style="position:absolute;left:0pt;margin-left:-8.05pt;margin-top:10pt;height:18.85pt;width:75.6pt;z-index:251671552;mso-width-relative:page;mso-height-relative:page;" fillcolor="#FFFFFF [3201]" filled="t" stroked="t" coordsize="21600,21600" o:gfxdata="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">
+                <v:fill on="t" focussize="0,0"/>
+                <v:stroke weight="0.5pt" color="#FFFFFF [3212]" joinstyle="round"/>
+                <v:imagedata o:title=""/>
+                <o:lock v:ext="edit" aspectratio="f"/>
+                <v:textbox>
+                  <w:txbxContent>
+                    <w:p>
+                      <w:r>
+                        <w:rPr>
+                          <w:rFonts w:ascii="Arial" w:hAnsi="Arial" w:cs="Arial"/>
+                          <w:b/>
+                          <w:color w:val="969696" w:themeColor="accent3"/>
+                          <w:sz w:val="20"/>
+                          <w:szCs w:val="20"/>
+                          <w14:textFill>
+                            <w14:solidFill>
+                              <w14:schemeClr w14:val="accent3"/>
+                            </w14:solidFill>
+                          </w14:textFill>
+                        </w:rPr>
+                        <w:t>SKILLS</w:t>
+                      </w:r>
+                      <w:r>
+                        <w:rPr>
+                          <w:rFonts w:ascii="Arial" w:hAnsi="Arial" w:cs="Arial"/>
+                          <w:b/>
+                          <w:color w:val="969696" w:themeColor="accent3"/>
+                          <w:sz w:val="20"/>
+                          <w:szCs w:val="20"/>
+                          <w14:textFill>
+                            <w14:solidFill>
+                              <w14:schemeClr w14:val="accent3"/>
+                            </w14:solidFill>
+                          </w14:textFill>
+                        </w:rPr>
+                        <w:tab/>
+                      </w:r>
+                    </w:p>
+                  </w:txbxContent>
+                </v:textbox>
+              </v:shape>
+            </w:pict>
+          </mc:Fallback>
+        </mc:AlternateContent>
+      </w:r>
+      <w:r>
+        <w:rPr>
           <w:rFonts w:hint="default" w:ascii="Arial" w:hAnsi="Arial" w:cs="Arial"/>
           <w:color w:val="404040" w:themeColor="text1" w:themeTint="BF"/>
           <w:sz w:val="20"/>
@@ -3234,174 +3386,6 @@
           </w14:textFill>
         </w:rPr>
         <w:t xml:space="preserve">Python</w:t>
-      </w:r>
-    </w:p>
-    <w:p>
-      <w:pPr>
-        <w:numPr>
-          <w:ilvl w:val="0"/>
-          <w:numId w:val="2"/>
-        </w:numPr>
-        <w:ind w:left="2520" w:leftChars="0" w:hanging="420" w:firstLineChars="0"/>
-        <w:rPr>
-          <w:rFonts w:hint="default" w:ascii="Arial" w:hAnsi="Arial" w:cs="Arial"/>
-          <w:color w:val="404040" w:themeColor="text1" w:themeTint="BF"/>
-          <w:sz w:val="20"/>
-          <w:szCs w:val="20"/>
-          <w:lang w:val="en-GB"/>
-          <w14:textFill>
-            <w14:solidFill>
-              <w14:schemeClr w14:val="tx1">
-                <w14:lumMod w14:val="75000"/>
-                <w14:lumOff w14:val="25000"/>
-              </w14:schemeClr>
-            </w14:solidFill>
-          </w14:textFill>
-        </w:rPr>
-      </w:pPr>
-      <w:r>
-        <w:rPr>
-          <w:rFonts w:hint="default" w:ascii="Arial" w:hAnsi="Arial" w:cs="Arial"/>
-          <w:color w:val="404040" w:themeColor="text1" w:themeTint="BF"/>
-          <w:sz w:val="20"/>
-          <w:szCs w:val="20"/>
-          <w:lang w:val="en-GB"/>
-          <w14:textFill>
-            <w14:solidFill>
-              <w14:schemeClr w14:val="tx1">
-                <w14:lumMod w14:val="75000"/>
-                <w14:lumOff w14:val="25000"/>
-              </w14:schemeClr>
-            </w14:solidFill>
-          </w14:textFill>
-        </w:rPr>
-        <w:t xml:space="preserve">C Programming</w:t>
-      </w:r>
-    </w:p>
-    <w:p>
-      <w:pPr>
-        <w:numPr>
-          <w:ilvl w:val="0"/>
-          <w:numId w:val="2"/>
-        </w:numPr>
-        <w:ind w:left="2520" w:leftChars="0" w:hanging="420" w:firstLineChars="0"/>
-        <w:rPr>
-          <w:rFonts w:hint="default" w:ascii="Arial" w:hAnsi="Arial" w:cs="Arial"/>
-          <w:color w:val="404040" w:themeColor="text1" w:themeTint="BF"/>
-          <w:sz w:val="20"/>
-          <w:szCs w:val="20"/>
-          <w:lang w:val="en-GB"/>
-          <w14:textFill>
-            <w14:solidFill>
-              <w14:schemeClr w14:val="tx1">
-                <w14:lumMod w14:val="75000"/>
-                <w14:lumOff w14:val="25000"/>
-              </w14:schemeClr>
-            </w14:solidFill>
-          </w14:textFill>
-        </w:rPr>
-      </w:pPr>
-      <w:r>
-        <w:rPr>
-          <w:rFonts w:hint="default" w:ascii="Arial" w:hAnsi="Arial" w:cs="Arial"/>
-          <w:color w:val="404040" w:themeColor="text1" w:themeTint="BF"/>
-          <w:sz w:val="20"/>
-          <w:szCs w:val="20"/>
-          <w:lang w:val="en-GB"/>
-          <w14:textFill>
-            <w14:solidFill>
-              <w14:schemeClr w14:val="tx1">
-                <w14:lumMod w14:val="75000"/>
-                <w14:lumOff w14:val="25000"/>
-              </w14:schemeClr>
-            </w14:solidFill>
-          </w14:textFill>
-        </w:rPr>
-        <w:t xml:space="preserve">Java</w:t>
-      </w:r>
-    </w:p>
-    <w:p>
-      <w:pPr>
-        <w:numPr>
-          <w:ilvl w:val="0"/>
-          <w:numId w:val="2"/>
-        </w:numPr>
-        <w:ind w:left="2520" w:leftChars="0" w:hanging="420" w:firstLineChars="0"/>
-        <w:rPr>
-          <w:rFonts w:hint="default" w:ascii="Arial" w:hAnsi="Arial" w:cs="Arial"/>
-          <w:color w:val="404040" w:themeColor="text1" w:themeTint="BF"/>
-          <w:sz w:val="20"/>
-          <w:szCs w:val="20"/>
-          <w:lang w:val="en-GB"/>
-          <w14:textFill>
-            <w14:solidFill>
-              <w14:schemeClr w14:val="tx1">
-                <w14:lumMod w14:val="75000"/>
-                <w14:lumOff w14:val="25000"/>
-              </w14:schemeClr>
-            </w14:solidFill>
-          </w14:textFill>
-        </w:rPr>
-      </w:pPr>
-      <w:r>
-        <w:rPr>
-          <w:rFonts w:hint="default" w:ascii="Arial" w:hAnsi="Arial" w:cs="Arial"/>
-          <w:color w:val="404040" w:themeColor="text1" w:themeTint="BF"/>
-          <w:sz w:val="20"/>
-          <w:szCs w:val="20"/>
-          <w:lang w:val="en-GB"/>
-          <w14:textFill>
-            <w14:solidFill>
-              <w14:schemeClr w14:val="tx1">
-                <w14:lumMod w14:val="75000"/>
-                <w14:lumOff w14:val="25000"/>
-              </w14:schemeClr>
-            </w14:solidFill>
-          </w14:textFill>
-        </w:rPr>
-        <w:t xml:space="preserve">Javascript</w:t>
-      </w:r>
-    </w:p>
-    <w:p>
-      <w:pPr>
-        <w:numPr>
-          <w:ilvl w:val="0"/>
-          <w:numId w:val="2"/>
-        </w:numPr>
-        <w:ind w:left="2520" w:leftChars="0" w:hanging="420" w:firstLineChars="0"/>
-        <w:rPr>
-          <w:rFonts w:hint="default" w:ascii="Arial" w:hAnsi="Arial" w:cs="Arial"/>
-          <w:color w:val="404040" w:themeColor="text1" w:themeTint="BF"/>
-          <w:sz w:val="20"/>
-          <w:szCs w:val="20"/>
-          <w:lang w:val="en-GB"/>
-          <w14:textFill>
-            <w14:solidFill>
-              <w14:schemeClr w14:val="tx1">
-                <w14:lumMod w14:val="75000"/>
-                <w14:lumOff w14:val="25000"/>
-              </w14:schemeClr>
-            </w14:solidFill>
-          </w14:textFill>
-        </w:rPr>
-      </w:pPr>
-      <w:r>
-        <w:rPr>
-          <w:rFonts w:hint="default" w:ascii="Arial" w:hAnsi="Arial" w:cs="Arial"/>
-          <w:color w:val="404040" w:themeColor="text1" w:themeTint="BF"/>
-          <w:sz w:val="20"/>
-          <w:szCs w:val="20"/>
-          <w:lang w:val="en-GB"/>
-          <w14:textFill>
-            <w14:solidFill>
-              <w14:schemeClr w14:val="tx1">
-                <w14:lumMod w14:val="75000"/>
-                <w14:lumOff w14:val="25000"/>
-              </w14:schemeClr>
-            </w14:solidFill>
-          </w14:textFill>
-        </w:rPr>
-        <w:t xml:space="preserve">Figma</w:t>
       </w:r>
       <w:r>
         <w:rPr>
@@ -3507,7 +3491,7 @@
                     <wp:lineTo x="0" y="-1"/>
                   </wp:wrapPolygon>
                 </wp:wrapTight>
-                <wp:docPr id="1010" name="Straight Connector 10"/>
+                <wp:docPr id="1012" name="Straight Connector 10"/>
                 <wp:cNvGraphicFramePr/>
                 <a:graphic xmlns:a="http://schemas.openxmlformats.org/drawingml/2006/main">
                   <a:graphicData uri="http://schemas.microsoft.com/office/word/2010/wordprocessingShape">
@@ -3561,37 +3545,6 @@
       <w:pPr>
         <w:ind w:left="2160"/>
         <w:rPr>
-          <w:rFonts w:ascii="Arial" w:hAnsi="Arial"/>
-          <w:color w:val="000000" w:themeColor="text1"/>
-          <w:sz w:val="20"/>
-          <w:szCs w:val="20"/>
-          <w14:textFill>
-            <w14:solidFill>
-              <w14:schemeClr w14:val="tx1"/>
-            </w14:solidFill>
-          </w14:textFill>
-        </w:rPr>
-      </w:pPr>
-    </w:p>
-    <w:p>
-      <w:pPr>
-        <w:rPr>
-          <w:rFonts w:ascii="Arial" w:hAnsi="Arial"/>
-          <w:color w:val="000000" w:themeColor="text1"/>
-          <w:sz w:val="20"/>
-          <w:szCs w:val="20"/>
-          <w14:textFill>
-            <w14:solidFill>
-              <w14:schemeClr w14:val="tx1"/>
-            </w14:solidFill>
-          </w14:textFill>
-        </w:rPr>
-      </w:pPr>
-    </w:p>
-    <w:p>
-      <w:pPr>
-        <w:spacing w:after="40"/>
-        <w:rPr>
           <w:rFonts w:hint="default" w:ascii="Arial" w:hAnsi="Arial"/>
           <w:color w:val="000000" w:themeColor="text1"/>
           <w:sz w:val="20"/>
@@ -3606,46 +3559,121 @@
       </w:pPr>
       <w:r>
         <w:rPr>
-          <w:rFonts w:ascii="Arial" w:hAnsi="Arial" w:cs="Arial"/>
-          <w:b/>
-          <w:color w:val="969696" w:themeColor="accent3"/>
-          <w:sz w:val="20"/>
-          <w:szCs w:val="20"/>
-          <w14:textFill>
-            <w14:solidFill>
-              <w14:schemeClr w14:val="accent3"/>
-            </w14:solidFill>
-          </w14:textFill>
-        </w:rPr>
-        <w:t>EXPERIENCE</w:t>
-      </w:r>
-      <w:r>
-        <w:rPr>
-          <w:rFonts w:ascii="Arial" w:hAnsi="Arial"/>
-          <w:color w:val="000000" w:themeColor="text1"/>
-          <w:sz w:val="20"/>
-          <w:szCs w:val="20"/>
-          <w14:textFill>
-            <w14:solidFill>
-              <w14:schemeClr w14:val="tx1"/>
-            </w14:solidFill>
-          </w14:textFill>
-        </w:rPr>
-        <w:tab/>
-      </w:r>
-      <w:r>
-        <w:rPr>
-          <w:rFonts w:ascii="Arial" w:hAnsi="Arial"/>
-          <w:color w:val="000000" w:themeColor="text1"/>
-          <w:sz w:val="20"/>
-          <w:szCs w:val="20"/>
-          <w14:textFill>
-            <w14:solidFill>
-              <w14:schemeClr w14:val="tx1"/>
-            </w14:solidFill>
-          </w14:textFill>
-        </w:rPr>
-        <w:tab/>
+          <w:sz w:val="20"/>
+        </w:rPr>
+        <mc:AlternateContent>
+          <mc:Choice Requires="wps">
+            <w:drawing>
+              <wp:anchor distT="0" distB="0" distL="114300" distR="114300" simplePos="0" relativeHeight="251670528" behindDoc="0" locked="0" layoutInCell="1" allowOverlap="1">
+                <wp:simplePos x="0" y="0"/>
+                <wp:positionH relativeFrom="column">
+                  <wp:posOffset>-68580</wp:posOffset>
+                </wp:positionH>
+                <wp:positionV relativeFrom="paragraph">
+                  <wp:posOffset>234315</wp:posOffset>
+                </wp:positionV>
+                <wp:extent cx="1149985" cy="426720"/>
+                <wp:effectExtent l="4445" t="4445" r="19050" b="10795"/>
+                <wp:wrapNone/>
+                <wp:docPr id="1013" name="Text Box 8"/>
+                <wp:cNvGraphicFramePr/>
+                <a:graphic xmlns:a="http://schemas.openxmlformats.org/drawingml/2006/main">
+                  <a:graphicData uri="http://schemas.microsoft.com/office/word/2010/wordprocessingShape">
+                    <wps:wsp>
+                      <wps:cNvSpPr txBox="1"/>
+                      <wps:spPr>
+                        <a:xfrm>
+                          <a:off x="929640" y="4544695"/>
+                          <a:ext cx="1149985" cy="426720"/>
+                        </a:xfrm>
+                        <a:prstGeom prst="rect">
+                          <a:avLst/>
+                        </a:prstGeom>
+                        <a:solidFill>
+                          <a:schemeClr val="lt1"/>
+                        </a:solidFill>
+                        <a:ln w="6350">
+                          <a:solidFill>
+                            <a:schemeClr val="bg1"/>
+                          </a:solidFill>
+                        </a:ln>
+                      </wps:spPr>
+                      <wps:style>
+                        <a:lnRef idx="0">
+                          <a:schemeClr val="accent1"/>
+                        </a:lnRef>
+                        <a:fillRef idx="0">
+                          <a:schemeClr val="accent1"/>
+                        </a:fillRef>
+                        <a:effectRef idx="0">
+                          <a:schemeClr val="accent1"/>
+                        </a:effectRef>
+                        <a:fontRef idx="minor">
+                          <a:schemeClr val="dk1"/>
+                        </a:fontRef>
+                      </wps:style>
+                      <wps:txbx>
+                        <w:txbxContent>
+                          <w:p>
+                            <w:r>
+                              <w:rPr>
+                                <w:rFonts w:ascii="Arial" w:hAnsi="Arial" w:cs="Arial"/>
+                                <w:b/>
+                                <w:color w:val="969696" w:themeColor="accent3"/>
+                                <w:sz w:val="20"/>
+                                <w:szCs w:val="20"/>
+                                <w14:textFill>
+                                  <w14:solidFill>
+                                    <w14:schemeClr w14:val="accent3"/>
+                                  </w14:solidFill>
+                                </w14:textFill>
+                              </w:rPr>
+                              <w:t>EXPERIENCE</w:t>
+                            </w:r>
+                          </w:p>
+                        </w:txbxContent>
+                      </wps:txbx>
+                      <wps:bodyPr rot="0" spcFirstLastPara="0" vertOverflow="overflow" horzOverflow="overflow" vert="horz" wrap="square" lIns="91440" tIns="45720" rIns="91440" bIns="45720" numCol="1" spcCol="0" rtlCol="0" fromWordArt="0" anchor="t" anchorCtr="0" forceAA="0" compatLnSpc="1">
+                        <a:noAutofit/>
+                      </wps:bodyPr>
+                    </wps:wsp>
+                  </a:graphicData>
+                </a:graphic>
+              </wp:anchor>
+            </w:drawing>
+          </mc:Choice>
+          <mc:Fallback>
+            <w:pict>
+              <v:shape id="_x0000_s1026" o:spid="_x0000_s1026" o:spt="202" type="#_x0000_t202" style="position:absolute;left:0pt;margin-left:-5.4pt;margin-top:18.45pt;height:33.6pt;width:90.55pt;z-index:251670528;mso-width-relative:page;mso-height-relative:page;" fillcolor="#FFFFFF [3201]" filled="t" stroked="t" coordsize="21600,21600" o:gfxdata="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">
+                <v:fill on="t" focussize="0,0"/>
+                <v:stroke weight="0.5pt" color="#FFFFFF [3212]" joinstyle="round"/>
+                <v:imagedata o:title=""/>
+                <o:lock v:ext="edit" aspectratio="f"/>
+                <v:textbox>
+                  <w:txbxContent>
+                    <w:p>
+                      <w:r>
+                        <w:rPr>
+                          <w:rFonts w:ascii="Arial" w:hAnsi="Arial" w:cs="Arial"/>
+                          <w:b/>
+                          <w:color w:val="969696" w:themeColor="accent3"/>
+                          <w:sz w:val="20"/>
+                          <w:szCs w:val="20"/>
+                          <w14:textFill>
+                            <w14:solidFill>
+                              <w14:schemeClr w14:val="accent3"/>
+                            </w14:solidFill>
+                          </w14:textFill>
+                        </w:rPr>
+                        <w:t>EXPERIENCE</w:t>
+                      </w:r>
+                    </w:p>
+                  </w:txbxContent>
+                </v:textbox>
+              </v:shape>
+            </w:pict>
+          </mc:Fallback>
+        </mc:AlternateContent>
       </w:r>
       <w:r>
         <w:rPr>
@@ -3697,7 +3725,7 @@
             </w14:solidFill>
           </w14:textFill>
         </w:rPr>
-        <w:t xml:space="preserve">Intern</w:t>
+        <w:t xml:space="preserve">Software Developer</w:t>
       </w:r>
       <w:r>
         <w:rPr>
@@ -3762,7 +3790,7 @@
             </w14:solidFill>
           </w14:textFill>
         </w:rPr>
-        <w:t xml:space="preserve">2023</w:t>
+        <w:t xml:space="preserve">2024</w:t>
       </w:r>
       <w:r>
         <w:rPr>
@@ -3795,7 +3823,7 @@
             </w14:solidFill>
           </w14:textFill>
         </w:rPr>
-        <w:t xml:space="preserve">2024</w:t>
+        <w:t xml:space="preserve">2025</w:t>
       </w:r>
     </w:p>
     <w:p>
@@ -3878,14 +3906,25 @@
     </w:p>
     <w:p>
       <w:pPr>
-        <w:numPr>
-          <w:ilvl w:val="0"/>
-          <w:numId w:val="2"/>
-        </w:numPr>
         <w:spacing w:after="40"/>
-        <w:ind w:left="2520" w:leftChars="0" w:hanging="420" w:firstLineChars="0"/>
+        <w:ind w:left="1440" w:leftChars="0" w:firstLine="720" w:firstLineChars="0"/>
+        <w:rPr>
+          <w:rFonts w:ascii="Arial" w:hAnsi="Arial" w:cs="Arial"/>
+          <w:i/>
+          <w:color w:val="969696" w:themeColor="accent3"/>
+          <w:sz w:val="20"/>
+          <w:szCs w:val="20"/>
+          <w14:textFill>
+            <w14:solidFill>
+              <w14:schemeClr w14:val="accent3"/>
+            </w14:solidFill>
+          </w14:textFill>
+        </w:rPr>
+      </w:pPr>
+      <w:r>
         <w:rPr>
           <w:rFonts w:hint="default" w:ascii="Arial" w:hAnsi="Arial" w:cs="Arial"/>
+          <w:b/>
           <w:color w:val="404040" w:themeColor="text1" w:themeTint="BF"/>
           <w:sz w:val="20"/>
           <w:szCs w:val="20"/>
@@ -3899,14 +3938,14 @@
             </w14:solidFill>
           </w14:textFill>
         </w:rPr>
-      </w:pPr>
-      <w:r>
-        <w:rPr>
-          <w:rFonts w:hint="default" w:ascii="Arial" w:hAnsi="Arial" w:cs="Arial"/>
+        <w:t xml:space="preserve">HR</w:t>
+      </w:r>
+      <w:r>
+        <w:rPr>
+          <w:rFonts w:ascii="Arial" w:hAnsi="Arial" w:cs="Arial"/>
           <w:color w:val="404040" w:themeColor="text1" w:themeTint="BF"/>
           <w:sz w:val="20"/>
           <w:szCs w:val="20"/>
-          <w:lang w:val="en-GB"/>
           <w14:textFill>
             <w14:solidFill>
               <w14:schemeClr w14:val="tx1">
@@ -3916,7 +3955,88 @@
             </w14:solidFill>
           </w14:textFill>
         </w:rPr>
-        <w:t xml:space="preserve">Mestry</w:t>
+        <w:t xml:space="preserve"> </w:t>
+      </w:r>
+      <w:r>
+        <w:rPr>
+          <w:rFonts w:ascii="Arial" w:hAnsi="Arial" w:cs="Arial"/>
+          <w:color w:val="969696" w:themeColor="accent3"/>
+          <w:sz w:val="20"/>
+          <w:szCs w:val="20"/>
+          <w14:textFill>
+            <w14:solidFill>
+              <w14:schemeClr w14:val="accent3"/>
+            </w14:solidFill>
+          </w14:textFill>
+        </w:rPr>
+        <w:t>–</w:t>
+      </w:r>
+      <w:r>
+        <w:rPr>
+          <w:rFonts w:ascii="Arial" w:hAnsi="Arial" w:cs="Arial"/>
+          <w:color w:val="404040" w:themeColor="text1" w:themeTint="BF"/>
+          <w:sz w:val="20"/>
+          <w:szCs w:val="20"/>
+          <w14:textFill>
+            <w14:solidFill>
+              <w14:schemeClr w14:val="tx1">
+                <w14:lumMod w14:val="75000"/>
+                <w14:lumOff w14:val="25000"/>
+              </w14:schemeClr>
+            </w14:solidFill>
+          </w14:textFill>
+        </w:rPr>
+        <w:t xml:space="preserve"> </w:t>
+      </w:r>
+      <w:r>
+        <w:rPr>
+          <w:rFonts w:hint="default" w:ascii="Arial" w:hAnsi="Arial" w:cs="Arial"/>
+          <w:b/>
+          <w:i/>
+          <w:color w:val="969696" w:themeColor="accent3"/>
+          <w:sz w:val="20"/>
+          <w:szCs w:val="20"/>
+          <w:lang w:val="en-GB"/>
+          <w14:textFill>
+            <w14:solidFill>
+              <w14:schemeClr w14:val="accent3"/>
+            </w14:solidFill>
+          </w14:textFill>
+        </w:rPr>
+        <w:t xml:space="preserve">2024</w:t>
+      </w:r>
+      <w:r>
+        <w:rPr>
+          <w:rFonts w:ascii="Arial" w:hAnsi="Arial" w:cs="Arial"/>
+          <w:b/>
+          <w:i/>
+          <w:color w:val="969696" w:themeColor="accent3"/>
+          <w:sz w:val="20"/>
+          <w:szCs w:val="20"/>
+          <w14:textFill>
+            <w14:solidFill>
+              <w14:schemeClr w14:val="accent3"/>
+            </w14:solidFill>
+          </w14:textFill>
+        </w:rPr>
+        <w:t xml:space="preserve"> - </w:t>
+      </w:r>
+      <w:r>
+        <w:rPr>
+          <w:rFonts w:hint="default" w:ascii="Arial" w:hAnsi="Arial" w:cs="Arial"/>
+          <w:b/>
+          <w:i/>
+          <w:color w:val="969696" w:themeColor="accent3"/>
+          <w:sz w:val="20"/>
+          <w:szCs w:val="20"/>
+          <w:lang w:val="en-GB"/>
+          <w14:textFill>
+            <w14:solidFill>
+              <w14:schemeClr w14:val="accent3"/>
+            </w14:solidFill>
+          </w14:textFill>
+        </w:rPr>
+        <w:t xml:space="preserve">2025</w:t>
       </w:r>
     </w:p>
     <w:p>
@@ -3924,11 +4044,11 @@
         <w:spacing w:after="40"/>
         <w:ind w:left="1440" w:firstLine="720"/>
         <w:rPr>
-          <w:rFonts w:ascii="Arial" w:hAnsi="Arial" w:cs="Arial"/>
-          <w:b/>
+          <w:rFonts w:hint="default" w:ascii="Arial" w:hAnsi="Arial" w:cs="Arial"/>
           <w:color w:val="404040" w:themeColor="text1" w:themeTint="BF"/>
           <w:sz w:val="20"/>
           <w:szCs w:val="20"/>
+          <w:lang w:val="en-GB"/>
           <w14:textFill>
             <w14:solidFill>
               <w14:schemeClr w14:val="tx1">
@@ -3955,50 +4075,7 @@
             </w14:solidFill>
           </w14:textFill>
         </w:rPr>
-        <w:t xml:space="preserve"/>
-      </w:r>
-    </w:p>
-    <w:p>
-      <w:pPr>
-        <w:numPr>
-          <w:ilvl w:val="0"/>
-          <w:numId w:val="2"/>
-        </w:numPr>
-        <w:spacing w:after="40"/>
-        <w:ind w:left="2520" w:leftChars="0" w:hanging="420" w:firstLineChars="0"/>
-        <w:rPr>
-          <w:rFonts w:hint="default" w:ascii="Arial" w:hAnsi="Arial" w:cs="Arial"/>
-          <w:color w:val="404040" w:themeColor="text1" w:themeTint="BF"/>
-          <w:sz w:val="20"/>
-          <w:szCs w:val="20"/>
-          <w:lang w:val="en-GB"/>
-          <w14:textFill>
-            <w14:solidFill>
-              <w14:schemeClr w14:val="tx1">
-                <w14:lumMod w14:val="75000"/>
-                <w14:lumOff w14:val="25000"/>
-              </w14:schemeClr>
-            </w14:solidFill>
-          </w14:textFill>
-        </w:rPr>
-      </w:pPr>
-      <w:r>
-        <w:rPr>
-          <w:rFonts w:hint="default" w:ascii="Arial" w:hAnsi="Arial" w:cs="Arial"/>
-          <w:color w:val="404040" w:themeColor="text1" w:themeTint="BF"/>
-          <w:sz w:val="20"/>
-          <w:szCs w:val="20"/>
-          <w:lang w:val="en-GB"/>
-          <w14:textFill>
-            <w14:solidFill>
-              <w14:schemeClr w14:val="tx1">
-                <w14:lumMod w14:val="75000"/>
-                <w14:lumOff w14:val="25000"/>
-              </w14:schemeClr>
-            </w14:solidFill>
-          </w14:textFill>
-        </w:rPr>
-        <w:t xml:space="preserve">Electrician</w:t>
+        <w:t xml:space="preserve">PSV Projects</w:t>
       </w:r>
     </w:p>
     <w:p>
@@ -4006,11 +4083,11 @@
         <w:spacing w:after="40"/>
         <w:ind w:left="1440" w:firstLine="720"/>
         <w:rPr>
-          <w:rFonts w:ascii="Arial" w:hAnsi="Arial" w:cs="Arial"/>
-          <w:b/>
+          <w:rFonts w:hint="default" w:ascii="Arial" w:hAnsi="Arial" w:cs="Arial"/>
           <w:color w:val="404040" w:themeColor="text1" w:themeTint="BF"/>
           <w:sz w:val="20"/>
           <w:szCs w:val="20"/>
+          <w:lang w:val="en-GB"/>
           <w14:textFill>
             <w14:solidFill>
               <w14:schemeClr w14:val="tx1">
@@ -4042,14 +4119,25 @@
     </w:p>
     <w:p>
       <w:pPr>
-        <w:numPr>
-          <w:ilvl w:val="0"/>
-          <w:numId w:val="2"/>
-        </w:numPr>
         <w:spacing w:after="40"/>
-        <w:ind w:left="2520" w:leftChars="0" w:hanging="420" w:firstLineChars="0"/>
+        <w:ind w:left="1440" w:leftChars="0" w:firstLine="720" w:firstLineChars="0"/>
+        <w:rPr>
+          <w:rFonts w:ascii="Arial" w:hAnsi="Arial" w:cs="Arial"/>
+          <w:i/>
+          <w:color w:val="969696" w:themeColor="accent3"/>
+          <w:sz w:val="20"/>
+          <w:szCs w:val="20"/>
+          <w14:textFill>
+            <w14:solidFill>
+              <w14:schemeClr w14:val="accent3"/>
+            </w14:solidFill>
+          </w14:textFill>
+        </w:rPr>
+      </w:pPr>
+      <w:r>
         <w:rPr>
           <w:rFonts w:hint="default" w:ascii="Arial" w:hAnsi="Arial" w:cs="Arial"/>
+          <w:b/>
           <w:color w:val="404040" w:themeColor="text1" w:themeTint="BF"/>
           <w:sz w:val="20"/>
           <w:szCs w:val="20"/>
@@ -4063,14 +4151,14 @@
             </w14:solidFill>
           </w14:textFill>
         </w:rPr>
-      </w:pPr>
-      <w:r>
-        <w:rPr>
-          <w:rFonts w:hint="default" w:ascii="Arial" w:hAnsi="Arial" w:cs="Arial"/>
+        <w:t xml:space="preserve">Intern</w:t>
+      </w:r>
+      <w:r>
+        <w:rPr>
+          <w:rFonts w:ascii="Arial" w:hAnsi="Arial" w:cs="Arial"/>
           <w:color w:val="404040" w:themeColor="text1" w:themeTint="BF"/>
           <w:sz w:val="20"/>
           <w:szCs w:val="20"/>
-          <w:lang w:val="en-GB"/>
           <w14:textFill>
             <w14:solidFill>
               <w14:schemeClr w14:val="tx1">
@@ -4080,7 +4168,88 @@
             </w14:solidFill>
           </w14:textFill>
         </w:rPr>
-        <w:t xml:space="preserve">Plumber</w:t>
+        <w:t xml:space="preserve"> </w:t>
+      </w:r>
+      <w:r>
+        <w:rPr>
+          <w:rFonts w:ascii="Arial" w:hAnsi="Arial" w:cs="Arial"/>
+          <w:color w:val="969696" w:themeColor="accent3"/>
+          <w:sz w:val="20"/>
+          <w:szCs w:val="20"/>
+          <w14:textFill>
+            <w14:solidFill>
+              <w14:schemeClr w14:val="accent3"/>
+            </w14:solidFill>
+          </w14:textFill>
+        </w:rPr>
+        <w:t>–</w:t>
+      </w:r>
+      <w:r>
+        <w:rPr>
+          <w:rFonts w:ascii="Arial" w:hAnsi="Arial" w:cs="Arial"/>
+          <w:color w:val="404040" w:themeColor="text1" w:themeTint="BF"/>
+          <w:sz w:val="20"/>
+          <w:szCs w:val="20"/>
+          <w14:textFill>
+            <w14:solidFill>
+              <w14:schemeClr w14:val="tx1">
+                <w14:lumMod w14:val="75000"/>
+                <w14:lumOff w14:val="25000"/>
+              </w14:schemeClr>
+            </w14:solidFill>
+          </w14:textFill>
+        </w:rPr>
+        <w:t xml:space="preserve"> </w:t>
+      </w:r>
+      <w:r>
+        <w:rPr>
+          <w:rFonts w:hint="default" w:ascii="Arial" w:hAnsi="Arial" w:cs="Arial"/>
+          <w:b/>
+          <w:i/>
+          <w:color w:val="969696" w:themeColor="accent3"/>
+          <w:sz w:val="20"/>
+          <w:szCs w:val="20"/>
+          <w:lang w:val="en-GB"/>
+          <w14:textFill>
+            <w14:solidFill>
+              <w14:schemeClr w14:val="accent3"/>
+            </w14:solidFill>
+          </w14:textFill>
+        </w:rPr>
+        <w:t xml:space="preserve">2024</w:t>
+      </w:r>
+      <w:r>
+        <w:rPr>
+          <w:rFonts w:ascii="Arial" w:hAnsi="Arial" w:cs="Arial"/>
+          <w:b/>
+          <w:i/>
+          <w:color w:val="969696" w:themeColor="accent3"/>
+          <w:sz w:val="20"/>
+          <w:szCs w:val="20"/>
+          <w14:textFill>
+            <w14:solidFill>
+              <w14:schemeClr w14:val="accent3"/>
+            </w14:solidFill>
+          </w14:textFill>
+        </w:rPr>
+        <w:t xml:space="preserve"> - </w:t>
+      </w:r>
+      <w:r>
+        <w:rPr>
+          <w:rFonts w:hint="default" w:ascii="Arial" w:hAnsi="Arial" w:cs="Arial"/>
+          <w:b/>
+          <w:i/>
+          <w:color w:val="969696" w:themeColor="accent3"/>
+          <w:sz w:val="20"/>
+          <w:szCs w:val="20"/>
+          <w:lang w:val="en-GB"/>
+          <w14:textFill>
+            <w14:solidFill>
+              <w14:schemeClr w14:val="accent3"/>
+            </w14:solidFill>
+          </w14:textFill>
+        </w:rPr>
+        <w:t xml:space="preserve">2025</w:t>
       </w:r>
     </w:p>
     <w:p>
@@ -4088,11 +4257,11 @@
         <w:spacing w:after="40"/>
         <w:ind w:left="1440" w:firstLine="720"/>
         <w:rPr>
-          <w:rFonts w:ascii="Arial" w:hAnsi="Arial" w:cs="Arial"/>
-          <w:b/>
+          <w:rFonts w:hint="default" w:ascii="Arial" w:hAnsi="Arial" w:cs="Arial"/>
           <w:color w:val="404040" w:themeColor="text1" w:themeTint="BF"/>
           <w:sz w:val="20"/>
           <w:szCs w:val="20"/>
+          <w:lang w:val="en-GB"/>
           <w14:textFill>
             <w14:solidFill>
               <w14:schemeClr w14:val="tx1">
@@ -4119,25 +4288,7 @@
             </w14:solidFill>
           </w14:textFill>
         </w:rPr>
-        <w:t xml:space="preserve"/>
-      </w:r>
-      <w:r>
-        <w:rPr>
-          <w:rFonts w:ascii="Arial" w:hAnsi="Arial" w:cs="Arial"/>
-          <w:b/>
-          <w:color w:val="404040" w:themeColor="text1" w:themeTint="BF"/>
-          <w:sz w:val="20"/>
-          <w:szCs w:val="20"/>
-          <w14:textFill>
-            <w14:solidFill>
-              <w14:schemeClr w14:val="tx1">
-                <w14:lumMod w14:val="75000"/>
-                <w14:lumOff w14:val="25000"/>
-              </w14:schemeClr>
-            </w14:solidFill>
-          </w14:textFill>
-        </w:rPr>
-        <w:tab/>
+        <w:t xml:space="preserve">PSV Projects</w:t>
       </w:r>
     </w:p>
     <w:p>
@@ -4145,11 +4296,11 @@
         <w:spacing w:after="40"/>
         <w:ind w:left="1440" w:firstLine="720"/>
         <w:rPr>
-          <w:rFonts w:ascii="Arial" w:hAnsi="Arial" w:cs="Arial"/>
-          <w:b/>
+          <w:rFonts w:hint="default" w:ascii="Arial" w:hAnsi="Arial" w:cs="Arial"/>
           <w:color w:val="404040" w:themeColor="text1" w:themeTint="BF"/>
           <w:sz w:val="20"/>
           <w:szCs w:val="20"/>
+          <w:lang w:val="en-GB"/>
           <w14:textFill>
             <w14:solidFill>
               <w14:schemeClr w14:val="tx1">
@@ -4257,7 +4408,7 @@
                 <wp:extent cx="7863840" cy="177165"/>
                 <wp:effectExtent l="0" t="0" r="3810" b="0"/>
                 <wp:wrapNone/>
-                <wp:docPr id="1011" name="Rectangle 12"/>
+                <wp:docPr id="1014" name="Rectangle 12"/>
                 <wp:cNvGraphicFramePr/>
                 <a:graphic xmlns:a="http://schemas.openxmlformats.org/drawingml/2006/main">
                   <a:graphicData uri="http://schemas.microsoft.com/office/word/2010/wordprocessingShape">
@@ -4382,6 +4533,8 @@
           </w14:textFill>
         </w:rPr>
       </w:pPr>
+      <w:bookmarkStart w:id="0" w:name="_GoBack"/>
+      <w:bookmarkEnd w:id="0"/>
     </w:p>
     <w:p>
       <w:pPr>
@@ -5007,8 +5160,8 @@
     <w:lsdException w:uiPriority="99" w:name="Normal Indent"/>
     <w:lsdException w:uiPriority="99" w:name="footnote text"/>
     <w:lsdException w:uiPriority="99" w:name="annotation text"/>
-    <w:lsdException w:uiPriority="99" w:semiHidden="0" w:name="header"/>
-    <w:lsdException w:unhideWhenUsed="0" w:uiPriority="0" w:semiHidden="0" w:name="footer"/>
+    <w:lsdException w:qFormat="1" w:uiPriority="99" w:semiHidden="0" w:name="header"/>
+    <w:lsdException w:qFormat="1" w:unhideWhenUsed="0" w:uiPriority="0" w:semiHidden="0" w:name="footer"/>
     <w:lsdException w:uiPriority="99" w:name="index heading"/>
     <w:lsdException w:qFormat="1" w:uiPriority="35" w:name="caption"/>
     <w:lsdException w:uiPriority="99" w:name="table of figures"/>
@@ -5041,7 +5194,7 @@
     <w:lsdException w:qFormat="1" w:unhideWhenUsed="0" w:uiPriority="10" w:semiHidden="0" w:name="Title"/>
     <w:lsdException w:uiPriority="99" w:name="Closing"/>
     <w:lsdException w:uiPriority="99" w:name="Signature"/>
-    <w:lsdException w:uiPriority="1" w:name="Default Paragraph Font"/>
+    <w:lsdException w:qFormat="1" w:uiPriority="1" w:name="Default Paragraph Font"/>
     <w:lsdException w:uiPriority="99" w:name="Body Text"/>
     <w:lsdException w:uiPriority="99" w:name="Body Text Indent"/>
     <w:lsdException w:uiPriority="99" w:name="List Continue"/>
@@ -5061,7 +5214,7 @@
     <w:lsdException w:uiPriority="99" w:name="Body Text Indent 2"/>
     <w:lsdException w:uiPriority="99" w:name="Body Text Indent 3"/>
     <w:lsdException w:uiPriority="99" w:name="Block Text"/>
-    <w:lsdException w:uiPriority="99" w:semiHidden="0" w:name="Hyperlink"/>
+    <w:lsdException w:qFormat="1" w:uiPriority="99" w:semiHidden="0" w:name="Hyperlink"/>
     <w:lsdException w:uiPriority="99" w:name="FollowedHyperlink"/>
     <w:lsdException w:qFormat="1" w:unhideWhenUsed="0" w:uiPriority="22" w:semiHidden="0" w:name="Strong"/>
     <w:lsdException w:qFormat="1" w:unhideWhenUsed="0" w:uiPriority="20" w:semiHidden="0" w:name="Emphasis"/>
@@ -5079,7 +5232,7 @@
     <w:lsdException w:uiPriority="99" w:name="HTML Sample"/>
     <w:lsdException w:uiPriority="99" w:name="HTML Typewriter"/>
     <w:lsdException w:uiPriority="99" w:name="HTML Variable"/>
-    <w:lsdException w:uiPriority="99" w:name="Normal Table"/>
+    <w:lsdException w:qFormat="1" w:uiPriority="99" w:name="Normal Table"/>
     <w:lsdException w:uiPriority="99" w:name="annotation subject"/>
     <w:lsdException w:uiPriority="99" w:name="Table Simple 1"/>
     <w:lsdException w:uiPriority="99" w:name="Table Simple 2"/>
@@ -5244,12 +5397,14 @@
     <w:name w:val="Default Paragraph Font"/>
     <w:semiHidden/>
     <w:unhideWhenUsed/>
+    <w:qFormat/>
     <w:uiPriority w:val="1"/>
   </w:style>
   <w:style w:type="table" w:default="1" w:styleId="3">
     <w:name w:val="Normal Table"/>
     <w:semiHidden/>
     <w:unhideWhenUsed/>
+    <w:qFormat/>
     <w:uiPriority w:val="99"/>
     <w:tblPr>
       <w:tblCellMar>
@@ -5264,6 +5419,7 @@
     <w:name w:val="footer"/>
     <w:basedOn w:val="1"/>
     <w:link w:val="13"/>
+    <w:qFormat/>
     <w:uiPriority w:val="0"/>
     <w:pPr>
       <w:tabs>
@@ -5277,6 +5433,7 @@
     <w:basedOn w:val="1"/>
     <w:link w:val="14"/>
     <w:unhideWhenUsed/>
+    <w:qFormat/>
     <w:uiPriority w:val="99"/>
     <w:pPr>
       <w:tabs>
@@ -5289,6 +5446,7 @@
     <w:name w:val="Hyperlink"/>
     <w:basedOn w:val="2"/>
     <w:unhideWhenUsed/>
+    <w:qFormat/>
     <w:uiPriority w:val="99"/>
     <w:rPr>
       <w:color w:val="5F5F5F" w:themeColor="hyperlink"/>
@@ -5315,6 +5473,7 @@
     <w:name w:val="Style1 Char"/>
     <w:basedOn w:val="2"/>
     <w:link w:val="7"/>
+    <w:qFormat/>
     <w:uiPriority w:val="0"/>
     <w:rPr>
       <w:rFonts w:ascii="Arial" w:hAnsi="Arial"/>
@@ -5346,6 +5505,7 @@
     <w:name w:val="My Style Char"/>
     <w:basedOn w:val="2"/>
     <w:link w:val="9"/>
+    <w:qFormat/>
     <w:uiPriority w:val="0"/>
     <w:rPr>
       <w:rFonts w:ascii="Arial" w:hAnsi="Arial" w:cs="Arial"/>
@@ -5364,6 +5524,7 @@
     <w:name w:val="Style2 Char"/>
     <w:basedOn w:val="8"/>
     <w:link w:val="11"/>
+    <w:qFormat/>
     <w:uiPriority w:val="0"/>
     <w:rPr>
       <w:rFonts w:ascii="Arial" w:hAnsi="Arial"/>
@@ -5374,6 +5535,7 @@
     <w:name w:val="Footer Char"/>
     <w:basedOn w:val="2"/>
     <w:link w:val="4"/>
+    <w:qFormat/>
     <w:uiPriority w:val="0"/>
     <w:rPr>
       <w:sz w:val="24"/>
@@ -5384,6 +5546,7 @@
     <w:name w:val="Header Char"/>
     <w:basedOn w:val="2"/>
     <w:link w:val="5"/>
+    <w:qFormat/>
     <w:uiPriority w:val="99"/>
     <w:rPr>
       <w:sz w:val="24"/>
